--- a/skladick/static/docs/Инструкция пользователя.docx
+++ b/skladick/static/docs/Инструкция пользователя.docx
@@ -46,7 +46,19 @@
           <w:szCs w:val="24"/>
           <w:lang w:eastAsia="ru-RU"/>
         </w:rPr>
-        <w:t>1. Введение</w:t>
+        <w:t xml:space="preserve">1. </w:t>
+      </w:r>
+      <w:r>
+        <w:rPr>
+          <w:rFonts w:ascii="Segoe UI" w:eastAsia="Times New Roman" w:hAnsi="Segoe UI" w:cs="Segoe UI"/>
+          <w:b/>
+          <w:bCs/>
+          <w:color w:val="0F1115"/>
+          <w:sz w:val="24"/>
+          <w:szCs w:val="24"/>
+          <w:lang w:eastAsia="ru-RU"/>
+        </w:rPr>
+        <w:t>Общие сведения</w:t>
       </w:r>
     </w:p>
     <w:p>
@@ -1384,23 +1396,7 @@
           <w:rFonts w:ascii="Segoe UI" w:hAnsi="Segoe UI" w:cs="Segoe UI"/>
           <w:color w:val="0F1115"/>
         </w:rPr>
-        <w:t>«</w:t>
-      </w:r>
-      <w:r>
-        <w:rPr>
-          <w:rStyle w:val="a3"/>
-          <w:rFonts w:ascii="Segoe UI" w:hAnsi="Segoe UI" w:cs="Segoe UI"/>
-          <w:color w:val="0F1115"/>
-        </w:rPr>
-        <w:t>Применить</w:t>
-      </w:r>
-      <w:r>
-        <w:rPr>
-          <w:rStyle w:val="a3"/>
-          <w:rFonts w:ascii="Segoe UI" w:hAnsi="Segoe UI" w:cs="Segoe UI"/>
-          <w:color w:val="0F1115"/>
-        </w:rPr>
-        <w:t>»</w:t>
+        <w:t>«Применить»</w:t>
       </w:r>
       <w:r>
         <w:rPr>
@@ -1469,23 +1465,7 @@
           <w:rFonts w:ascii="Segoe UI" w:hAnsi="Segoe UI" w:cs="Segoe UI"/>
           <w:color w:val="0F1115"/>
         </w:rPr>
-        <w:t>. Модуль «</w:t>
-      </w:r>
-      <w:r>
-        <w:rPr>
-          <w:rStyle w:val="a3"/>
-          <w:rFonts w:ascii="Segoe UI" w:hAnsi="Segoe UI" w:cs="Segoe UI"/>
-          <w:color w:val="0F1115"/>
-        </w:rPr>
-        <w:t>Перемещения</w:t>
-      </w:r>
-      <w:r>
-        <w:rPr>
-          <w:rStyle w:val="a3"/>
-          <w:rFonts w:ascii="Segoe UI" w:hAnsi="Segoe UI" w:cs="Segoe UI"/>
-          <w:color w:val="0F1115"/>
-        </w:rPr>
-        <w:t>»</w:t>
+        <w:t>. Модуль «Перемещения»</w:t>
       </w:r>
     </w:p>
     <w:p>
@@ -1516,14 +1496,7 @@
           <w:rFonts w:ascii="Segoe UI" w:hAnsi="Segoe UI" w:cs="Segoe UI"/>
           <w:color w:val="0F1115"/>
         </w:rPr>
-        <w:t> </w:t>
-      </w:r>
-      <w:r>
-        <w:rPr>
-          <w:rFonts w:ascii="Segoe UI" w:hAnsi="Segoe UI" w:cs="Segoe UI"/>
-          <w:color w:val="0F1115"/>
-        </w:rPr>
-        <w:t>Управление пере</w:t>
+        <w:t> Управление пере</w:t>
       </w:r>
       <w:r>
         <w:rPr>
@@ -1585,42 +1558,7 @@
           <w:rFonts w:ascii="Segoe UI" w:hAnsi="Segoe UI" w:cs="Segoe UI"/>
           <w:color w:val="0F1115"/>
         </w:rPr>
-        <w:t xml:space="preserve"> Таблица с </w:t>
-      </w:r>
-      <w:r>
-        <w:rPr>
-          <w:rFonts w:ascii="Segoe UI" w:hAnsi="Segoe UI" w:cs="Segoe UI"/>
-          <w:color w:val="0F1115"/>
-        </w:rPr>
-        <w:t xml:space="preserve">датой/временем, типом, </w:t>
-      </w:r>
-      <w:r>
-        <w:rPr>
-          <w:rFonts w:ascii="Segoe UI" w:hAnsi="Segoe UI" w:cs="Segoe UI"/>
-          <w:color w:val="0F1115"/>
-        </w:rPr>
-        <w:t>номенклатурой</w:t>
-      </w:r>
-      <w:r>
-        <w:rPr>
-          <w:rFonts w:ascii="Segoe UI" w:hAnsi="Segoe UI" w:cs="Segoe UI"/>
-          <w:color w:val="0F1115"/>
-        </w:rPr>
-        <w:t xml:space="preserve">, </w:t>
-      </w:r>
-      <w:r>
-        <w:rPr>
-          <w:rFonts w:ascii="Segoe UI" w:hAnsi="Segoe UI" w:cs="Segoe UI"/>
-          <w:color w:val="0F1115"/>
-        </w:rPr>
-        <w:t xml:space="preserve">кол-вом, </w:t>
-      </w:r>
-      <w:r>
-        <w:rPr>
-          <w:rFonts w:ascii="Segoe UI" w:hAnsi="Segoe UI" w:cs="Segoe UI"/>
-          <w:color w:val="0F1115"/>
-        </w:rPr>
-        <w:t>ЕИ, серийным номером и данными откуда и куда перемещено</w:t>
+        <w:t> Таблица с датой/временем, типом, номенклатурой, кол-вом, ЕИ, серийным номером и данными откуда и куда перемещено</w:t>
       </w:r>
       <w:r>
         <w:rPr>
@@ -1681,14 +1619,7 @@
           <w:rFonts w:ascii="Segoe UI" w:hAnsi="Segoe UI" w:cs="Segoe UI"/>
           <w:color w:val="0F1115"/>
         </w:rPr>
-        <w:t xml:space="preserve">Выберите необходимые фильтры из: </w:t>
-      </w:r>
-      <w:r>
-        <w:rPr>
-          <w:rFonts w:ascii="Segoe UI" w:hAnsi="Segoe UI" w:cs="Segoe UI"/>
-          <w:color w:val="0F1115"/>
-        </w:rPr>
-        <w:t>Тип, склад, номенклатура, дата</w:t>
+        <w:t>Выберите необходимые фильтры из: Тип, склад, номенклатура, дата</w:t>
       </w:r>
     </w:p>
     <w:p>
@@ -1853,14 +1784,7 @@
           <w:rFonts w:ascii="Segoe UI" w:hAnsi="Segoe UI" w:cs="Segoe UI"/>
           <w:color w:val="0F1115"/>
         </w:rPr>
-        <w:t>Заполните форму:</w:t>
-      </w:r>
-      <w:r>
-        <w:rPr>
-          <w:rFonts w:ascii="Segoe UI" w:hAnsi="Segoe UI" w:cs="Segoe UI"/>
-          <w:color w:val="0F1115"/>
-        </w:rPr>
-        <w:t xml:space="preserve"> Тип операции, дата/время, номенклатура, кол-во, единица измерения, откуда, куда и примечание</w:t>
+        <w:t>Заполните форму: Тип операции, дата/время, номенклатура, кол-во, единица измерения, откуда, куда и примечание</w:t>
       </w:r>
       <w:r>
         <w:rPr>
@@ -1905,21 +1829,7 @@
           <w:rFonts w:ascii="Segoe UI" w:hAnsi="Segoe UI" w:cs="Segoe UI"/>
           <w:color w:val="0F1115"/>
         </w:rPr>
-        <w:t xml:space="preserve">. Система автоматически рассчитает размещение и обновит </w:t>
-      </w:r>
-      <w:r>
-        <w:rPr>
-          <w:rFonts w:ascii="Segoe UI" w:hAnsi="Segoe UI" w:cs="Segoe UI"/>
-          <w:color w:val="0F1115"/>
-        </w:rPr>
-        <w:t>перемещения</w:t>
-      </w:r>
-      <w:r>
-        <w:rPr>
-          <w:rFonts w:ascii="Segoe UI" w:hAnsi="Segoe UI" w:cs="Segoe UI"/>
-          <w:color w:val="0F1115"/>
-        </w:rPr>
-        <w:t>.</w:t>
+        <w:t>. Система автоматически рассчитает размещение и обновит перемещения.</w:t>
       </w:r>
     </w:p>
     <w:p>
@@ -2018,31 +1928,7 @@
           <w:rFonts w:ascii="Segoe UI" w:hAnsi="Segoe UI" w:cs="Segoe UI"/>
           <w:color w:val="0F1115"/>
         </w:rPr>
-        <w:t>2.5</w:t>
-      </w:r>
-      <w:r>
-        <w:rPr>
-          <w:rStyle w:val="a3"/>
-          <w:rFonts w:ascii="Segoe UI" w:hAnsi="Segoe UI" w:cs="Segoe UI"/>
-          <w:color w:val="0F1115"/>
-        </w:rPr>
-        <w:t>. Модуль «</w:t>
-      </w:r>
-      <w:r>
-        <w:rPr>
-          <w:rStyle w:val="a3"/>
-          <w:rFonts w:ascii="Segoe UI" w:hAnsi="Segoe UI" w:cs="Segoe UI"/>
-          <w:color w:val="0F1115"/>
-        </w:rPr>
-        <w:t>Контроль</w:t>
-      </w:r>
-      <w:r>
-        <w:rPr>
-          <w:rStyle w:val="a3"/>
-          <w:rFonts w:ascii="Segoe UI" w:hAnsi="Segoe UI" w:cs="Segoe UI"/>
-          <w:color w:val="0F1115"/>
-        </w:rPr>
-        <w:t>»</w:t>
+        <w:t>2.5. Модуль «Контроль»</w:t>
       </w:r>
     </w:p>
     <w:p>
@@ -2208,31 +2094,7 @@
           <w:rFonts w:ascii="Segoe UI" w:hAnsi="Segoe UI" w:cs="Segoe UI"/>
           <w:color w:val="0F1115"/>
         </w:rPr>
-        <w:t>2.6</w:t>
-      </w:r>
-      <w:r>
-        <w:rPr>
-          <w:rStyle w:val="a3"/>
-          <w:rFonts w:ascii="Segoe UI" w:hAnsi="Segoe UI" w:cs="Segoe UI"/>
-          <w:color w:val="0F1115"/>
-        </w:rPr>
-        <w:t>. Модуль «</w:t>
-      </w:r>
-      <w:r>
-        <w:rPr>
-          <w:rStyle w:val="a3"/>
-          <w:rFonts w:ascii="Segoe UI" w:hAnsi="Segoe UI" w:cs="Segoe UI"/>
-          <w:color w:val="0F1115"/>
-        </w:rPr>
-        <w:t>Закупки</w:t>
-      </w:r>
-      <w:r>
-        <w:rPr>
-          <w:rStyle w:val="a3"/>
-          <w:rFonts w:ascii="Segoe UI" w:hAnsi="Segoe UI" w:cs="Segoe UI"/>
-          <w:color w:val="0F1115"/>
-        </w:rPr>
-        <w:t>»</w:t>
+        <w:t>2.6. Модуль «Закупки»</w:t>
       </w:r>
     </w:p>
     <w:p>
@@ -2379,31 +2241,7 @@
           <w:rFonts w:ascii="Segoe UI" w:hAnsi="Segoe UI" w:cs="Segoe UI"/>
           <w:color w:val="0F1115"/>
         </w:rPr>
-        <w:t>Создание</w:t>
-      </w:r>
-      <w:r>
-        <w:rPr>
-          <w:rStyle w:val="a3"/>
-          <w:rFonts w:ascii="Segoe UI" w:hAnsi="Segoe UI" w:cs="Segoe UI"/>
-          <w:color w:val="0F1115"/>
-        </w:rPr>
-        <w:t xml:space="preserve"> новой </w:t>
-      </w:r>
-      <w:r>
-        <w:rPr>
-          <w:rStyle w:val="a3"/>
-          <w:rFonts w:ascii="Segoe UI" w:hAnsi="Segoe UI" w:cs="Segoe UI"/>
-          <w:color w:val="0F1115"/>
-        </w:rPr>
-        <w:t>заявки</w:t>
-      </w:r>
-      <w:r>
-        <w:rPr>
-          <w:rStyle w:val="a3"/>
-          <w:rFonts w:ascii="Segoe UI" w:hAnsi="Segoe UI" w:cs="Segoe UI"/>
-          <w:color w:val="0F1115"/>
-        </w:rPr>
-        <w:t>:</w:t>
+        <w:t>Создание новой заявки:</w:t>
       </w:r>
     </w:p>
     <w:p>
@@ -2480,14 +2318,7 @@
           <w:rFonts w:ascii="Segoe UI" w:hAnsi="Segoe UI" w:cs="Segoe UI"/>
           <w:color w:val="0F1115"/>
         </w:rPr>
-        <w:t>Заполните форму</w:t>
-      </w:r>
-      <w:r>
-        <w:rPr>
-          <w:rFonts w:ascii="Segoe UI" w:hAnsi="Segoe UI" w:cs="Segoe UI"/>
-          <w:color w:val="0F1115"/>
-        </w:rPr>
-        <w:t>: Номер, номенклатура, кол-во, ЕИ, склад, поставщик, комментарий и файл с подтверждением</w:t>
+        <w:t>Заполните форму: Номер, номенклатура, кол-во, ЕИ, склад, поставщик, комментарий и файл с подтверждением</w:t>
       </w:r>
       <w:r>
         <w:rPr>
@@ -2532,14 +2363,7 @@
           <w:rFonts w:ascii="Segoe UI" w:hAnsi="Segoe UI" w:cs="Segoe UI"/>
           <w:color w:val="0F1115"/>
         </w:rPr>
-        <w:t xml:space="preserve">. Система автоматически </w:t>
-      </w:r>
-      <w:r>
-        <w:rPr>
-          <w:rFonts w:ascii="Segoe UI" w:hAnsi="Segoe UI" w:cs="Segoe UI"/>
-          <w:color w:val="0F1115"/>
-        </w:rPr>
-        <w:t>составит и отправит заявку</w:t>
+        <w:t>. Система автоматически составит и отправит заявку</w:t>
       </w:r>
     </w:p>
     <w:p>
@@ -2570,43 +2394,21 @@
           <w:rFonts w:ascii="Segoe UI" w:hAnsi="Segoe UI" w:cs="Segoe UI"/>
           <w:color w:val="0F1115"/>
         </w:rPr>
-        <w:t>«Отмена</w:t>
-      </w:r>
-      <w:r>
-        <w:rPr>
-          <w:rStyle w:val="a3"/>
-          <w:rFonts w:ascii="Segoe UI" w:hAnsi="Segoe UI" w:cs="Segoe UI"/>
-          <w:color w:val="0F1115"/>
-        </w:rPr>
-        <w:t>»</w:t>
-      </w:r>
-      <w:r>
-        <w:rPr>
-          <w:rFonts w:ascii="Segoe UI" w:hAnsi="Segoe UI" w:cs="Segoe UI"/>
-          <w:color w:val="0F1115"/>
-        </w:rPr>
-        <w:t xml:space="preserve">. Система вернет вас на страницу с просмотром списка </w:t>
-      </w:r>
-      <w:r>
-        <w:rPr>
-          <w:rFonts w:ascii="Segoe UI" w:hAnsi="Segoe UI" w:cs="Segoe UI"/>
-          <w:color w:val="0F1115"/>
-        </w:rPr>
-        <w:t>заявок</w:t>
-      </w:r>
-      <w:r>
-        <w:rPr>
-          <w:rFonts w:ascii="Segoe UI" w:hAnsi="Segoe UI" w:cs="Segoe UI"/>
-          <w:color w:val="0F1115"/>
-        </w:rPr>
-        <w:t>.</w:t>
+        <w:t>«Отмена»</w:t>
+      </w:r>
+      <w:r>
+        <w:rPr>
+          <w:rFonts w:ascii="Segoe UI" w:hAnsi="Segoe UI" w:cs="Segoe UI"/>
+          <w:color w:val="0F1115"/>
+        </w:rPr>
+        <w:t>. Система вернет вас на страницу с просмотром списка заявок.</w:t>
       </w:r>
     </w:p>
     <w:p>
       <w:pPr>
         <w:pStyle w:val="4"/>
         <w:shd w:val="clear" w:color="auto" w:fill="FFFFFF"/>
-        <w:spacing w:before="240" w:beforeAutospacing="0" w:after="120" w:afterAutospacing="0" w:line="420" w:lineRule="atLeast"/>
+        <w:spacing w:before="240" w:beforeAutospacing="0" w:after="240" w:afterAutospacing="0" w:line="420" w:lineRule="atLeast"/>
         <w:rPr>
           <w:rFonts w:ascii="Segoe UI" w:hAnsi="Segoe UI" w:cs="Segoe UI"/>
           <w:color w:val="0F1115"/>
@@ -2620,6 +2422,172 @@
           <w:bCs/>
           <w:color w:val="0F1115"/>
         </w:rPr>
+        <w:t>2</w:t>
+      </w:r>
+      <w:bookmarkStart w:id="0" w:name="_GoBack"/>
+      <w:bookmarkEnd w:id="0"/>
+      <w:r>
+        <w:rPr>
+          <w:rStyle w:val="a3"/>
+          <w:rFonts w:ascii="Segoe UI" w:hAnsi="Segoe UI" w:cs="Segoe UI"/>
+          <w:b/>
+          <w:bCs/>
+          <w:color w:val="0F1115"/>
+        </w:rPr>
+        <w:t>.7</w:t>
+      </w:r>
+      <w:r>
+        <w:rPr>
+          <w:rStyle w:val="a3"/>
+          <w:rFonts w:ascii="Segoe UI" w:hAnsi="Segoe UI" w:cs="Segoe UI"/>
+          <w:b/>
+          <w:bCs/>
+          <w:color w:val="0F1115"/>
+        </w:rPr>
+        <w:t>. Работа с документацией</w:t>
+      </w:r>
+    </w:p>
+    <w:p>
+      <w:pPr>
+        <w:pStyle w:val="ds-markdown-paragraph"/>
+        <w:shd w:val="clear" w:color="auto" w:fill="FFFFFF"/>
+        <w:spacing w:before="240" w:beforeAutospacing="0" w:after="240" w:afterAutospacing="0"/>
+        <w:rPr>
+          <w:rFonts w:ascii="Segoe UI" w:hAnsi="Segoe UI" w:cs="Segoe UI"/>
+          <w:color w:val="0F1115"/>
+        </w:rPr>
+      </w:pPr>
+      <w:r>
+        <w:rPr>
+          <w:rFonts w:ascii="Segoe UI" w:hAnsi="Segoe UI" w:cs="Segoe UI"/>
+          <w:color w:val="0F1115"/>
+        </w:rPr>
+        <w:t>В нижней части навигационного меню доступны:</w:t>
+      </w:r>
+    </w:p>
+    <w:p>
+      <w:pPr>
+        <w:pStyle w:val="ds-markdown-paragraph"/>
+        <w:numPr>
+          <w:ilvl w:val="0"/>
+          <w:numId w:val="8"/>
+        </w:numPr>
+        <w:shd w:val="clear" w:color="auto" w:fill="FFFFFF"/>
+        <w:spacing w:after="0" w:afterAutospacing="0"/>
+        <w:ind w:left="0"/>
+        <w:rPr>
+          <w:rFonts w:ascii="Segoe UI" w:hAnsi="Segoe UI" w:cs="Segoe UI"/>
+          <w:color w:val="0F1115"/>
+        </w:rPr>
+      </w:pPr>
+      <w:r>
+        <w:rPr>
+          <w:rStyle w:val="a3"/>
+          <w:rFonts w:ascii="Segoe UI" w:hAnsi="Segoe UI" w:cs="Segoe UI"/>
+          <w:color w:val="0F1115"/>
+        </w:rPr>
+        <w:t>Текст лицензии</w:t>
+      </w:r>
+      <w:r>
+        <w:rPr>
+          <w:rFonts w:ascii="Segoe UI" w:hAnsi="Segoe UI" w:cs="Segoe UI"/>
+          <w:color w:val="0F1115"/>
+        </w:rPr>
+        <w:t> - условия использования системы</w:t>
+      </w:r>
+    </w:p>
+    <w:p>
+      <w:pPr>
+        <w:pStyle w:val="ds-markdown-paragraph"/>
+        <w:numPr>
+          <w:ilvl w:val="0"/>
+          <w:numId w:val="8"/>
+        </w:numPr>
+        <w:shd w:val="clear" w:color="auto" w:fill="FFFFFF"/>
+        <w:spacing w:after="0" w:afterAutospacing="0"/>
+        <w:ind w:left="0"/>
+        <w:rPr>
+          <w:rFonts w:ascii="Segoe UI" w:hAnsi="Segoe UI" w:cs="Segoe UI"/>
+          <w:color w:val="0F1115"/>
+        </w:rPr>
+      </w:pPr>
+      <w:r>
+        <w:rPr>
+          <w:rStyle w:val="a3"/>
+          <w:rFonts w:ascii="Segoe UI" w:hAnsi="Segoe UI" w:cs="Segoe UI"/>
+          <w:color w:val="0F1115"/>
+        </w:rPr>
+        <w:t>Инструкция пользователя</w:t>
+      </w:r>
+      <w:r>
+        <w:rPr>
+          <w:rFonts w:ascii="Segoe UI" w:hAnsi="Segoe UI" w:cs="Segoe UI"/>
+          <w:color w:val="0F1115"/>
+        </w:rPr>
+        <w:t> - настоящее руководство</w:t>
+      </w:r>
+    </w:p>
+    <w:p>
+      <w:pPr>
+        <w:pStyle w:val="ds-markdown-paragraph"/>
+        <w:numPr>
+          <w:ilvl w:val="0"/>
+          <w:numId w:val="8"/>
+        </w:numPr>
+        <w:shd w:val="clear" w:color="auto" w:fill="FFFFFF"/>
+        <w:spacing w:after="0" w:afterAutospacing="0"/>
+        <w:ind w:left="0"/>
+        <w:rPr>
+          <w:rFonts w:ascii="Segoe UI" w:hAnsi="Segoe UI" w:cs="Segoe UI"/>
+          <w:color w:val="0F1115"/>
+        </w:rPr>
+      </w:pPr>
+      <w:r>
+        <w:rPr>
+          <w:rStyle w:val="a3"/>
+          <w:rFonts w:ascii="Segoe UI" w:hAnsi="Segoe UI" w:cs="Segoe UI"/>
+          <w:color w:val="0F1115"/>
+        </w:rPr>
+        <w:t>Обоснование допустимости</w:t>
+      </w:r>
+      <w:r>
+        <w:rPr>
+          <w:rFonts w:ascii="Segoe UI" w:hAnsi="Segoe UI" w:cs="Segoe UI"/>
+          <w:color w:val="0F1115"/>
+        </w:rPr>
+        <w:t> - технико-экономическое обоснование</w:t>
+      </w:r>
+    </w:p>
+    <w:p>
+      <w:pPr>
+        <w:pStyle w:val="ds-markdown-paragraph"/>
+        <w:shd w:val="clear" w:color="auto" w:fill="FFFFFF"/>
+        <w:spacing w:after="0" w:afterAutospacing="0"/>
+        <w:rPr>
+          <w:rFonts w:ascii="Segoe UI" w:hAnsi="Segoe UI" w:cs="Segoe UI"/>
+          <w:color w:val="0F1115"/>
+        </w:rPr>
+      </w:pPr>
+    </w:p>
+    <w:p>
+      <w:pPr>
+        <w:pStyle w:val="4"/>
+        <w:shd w:val="clear" w:color="auto" w:fill="FFFFFF"/>
+        <w:spacing w:before="240" w:beforeAutospacing="0" w:after="120" w:afterAutospacing="0" w:line="420" w:lineRule="atLeast"/>
+        <w:rPr>
+          <w:rFonts w:ascii="Segoe UI" w:hAnsi="Segoe UI" w:cs="Segoe UI"/>
+          <w:color w:val="0F1115"/>
+        </w:rPr>
+      </w:pPr>
+      <w:r>
+        <w:rPr>
+          <w:rStyle w:val="a3"/>
+          <w:rFonts w:ascii="Segoe UI" w:hAnsi="Segoe UI" w:cs="Segoe UI"/>
+          <w:b/>
+          <w:bCs/>
+          <w:color w:val="0F1115"/>
+        </w:rPr>
+        <w:lastRenderedPageBreak/>
         <w:t>3. Регламент работы и рекомендации</w:t>
       </w:r>
     </w:p>
@@ -2651,16 +2619,7 @@
           <w:rFonts w:ascii="Segoe UI" w:hAnsi="Segoe UI" w:cs="Segoe UI"/>
           <w:color w:val="0F1115"/>
         </w:rPr>
-        <w:t xml:space="preserve"> Рекомендуется осуществлять ввод операций (приход, расход) в реальном времени </w:t>
-      </w:r>
-      <w:bookmarkStart w:id="0" w:name="_GoBack"/>
-      <w:bookmarkEnd w:id="0"/>
-      <w:r>
-        <w:rPr>
-          <w:rFonts w:ascii="Segoe UI" w:hAnsi="Segoe UI" w:cs="Segoe UI"/>
-          <w:color w:val="0F1115"/>
-        </w:rPr>
-        <w:t>для обеспечения актуальности данных.</w:t>
+        <w:t> Рекомендуется осуществлять ввод операций (приход, расход) в реальном времени для обеспечения актуальности данных.</w:t>
       </w:r>
     </w:p>
     <w:p>
@@ -2798,7 +2757,6 @@
           <w:bCs/>
           <w:color w:val="0F1115"/>
         </w:rPr>
-        <w:lastRenderedPageBreak/>
         <w:t>4. Решение частых проблем (F.A.Q.)</w:t>
       </w:r>
     </w:p>
@@ -3406,6 +3364,155 @@
     </w:lvl>
   </w:abstractNum>
   <w:abstractNum w:abstractNumId="2" w15:restartNumberingAfterBreak="0">
+    <w:nsid w:val="1D865CD1"/>
+    <w:multiLevelType w:val="multilevel"/>
+    <w:tmpl w:val="05AA894C"/>
+    <w:lvl w:ilvl="0">
+      <w:start w:val="1"/>
+      <w:numFmt w:val="bullet"/>
+      <w:lvlText w:val=""/>
+      <w:lvlJc w:val="left"/>
+      <w:pPr>
+        <w:tabs>
+          <w:tab w:val="num" w:pos="720"/>
+        </w:tabs>
+        <w:ind w:left="720" w:hanging="360"/>
+      </w:pPr>
+      <w:rPr>
+        <w:rFonts w:ascii="Symbol" w:hAnsi="Symbol" w:hint="default"/>
+        <w:sz w:val="20"/>
+      </w:rPr>
+    </w:lvl>
+    <w:lvl w:ilvl="1" w:tentative="1">
+      <w:start w:val="1"/>
+      <w:numFmt w:val="bullet"/>
+      <w:lvlText w:val="o"/>
+      <w:lvlJc w:val="left"/>
+      <w:pPr>
+        <w:tabs>
+          <w:tab w:val="num" w:pos="1440"/>
+        </w:tabs>
+        <w:ind w:left="1440" w:hanging="360"/>
+      </w:pPr>
+      <w:rPr>
+        <w:rFonts w:ascii="Courier New" w:hAnsi="Courier New" w:hint="default"/>
+        <w:sz w:val="20"/>
+      </w:rPr>
+    </w:lvl>
+    <w:lvl w:ilvl="2" w:tentative="1">
+      <w:start w:val="1"/>
+      <w:numFmt w:val="bullet"/>
+      <w:lvlText w:val=""/>
+      <w:lvlJc w:val="left"/>
+      <w:pPr>
+        <w:tabs>
+          <w:tab w:val="num" w:pos="2160"/>
+        </w:tabs>
+        <w:ind w:left="2160" w:hanging="360"/>
+      </w:pPr>
+      <w:rPr>
+        <w:rFonts w:ascii="Wingdings" w:hAnsi="Wingdings" w:hint="default"/>
+        <w:sz w:val="20"/>
+      </w:rPr>
+    </w:lvl>
+    <w:lvl w:ilvl="3" w:tentative="1">
+      <w:start w:val="1"/>
+      <w:numFmt w:val="bullet"/>
+      <w:lvlText w:val=""/>
+      <w:lvlJc w:val="left"/>
+      <w:pPr>
+        <w:tabs>
+          <w:tab w:val="num" w:pos="2880"/>
+        </w:tabs>
+        <w:ind w:left="2880" w:hanging="360"/>
+      </w:pPr>
+      <w:rPr>
+        <w:rFonts w:ascii="Wingdings" w:hAnsi="Wingdings" w:hint="default"/>
+        <w:sz w:val="20"/>
+      </w:rPr>
+    </w:lvl>
+    <w:lvl w:ilvl="4" w:tentative="1">
+      <w:start w:val="1"/>
+      <w:numFmt w:val="bullet"/>
+      <w:lvlText w:val=""/>
+      <w:lvlJc w:val="left"/>
+      <w:pPr>
+        <w:tabs>
+          <w:tab w:val="num" w:pos="3600"/>
+        </w:tabs>
+        <w:ind w:left="3600" w:hanging="360"/>
+      </w:pPr>
+      <w:rPr>
+        <w:rFonts w:ascii="Wingdings" w:hAnsi="Wingdings" w:hint="default"/>
+        <w:sz w:val="20"/>
+      </w:rPr>
+    </w:lvl>
+    <w:lvl w:ilvl="5" w:tentative="1">
+      <w:start w:val="1"/>
+      <w:numFmt w:val="bullet"/>
+      <w:lvlText w:val=""/>
+      <w:lvlJc w:val="left"/>
+      <w:pPr>
+        <w:tabs>
+          <w:tab w:val="num" w:pos="4320"/>
+        </w:tabs>
+        <w:ind w:left="4320" w:hanging="360"/>
+      </w:pPr>
+      <w:rPr>
+        <w:rFonts w:ascii="Wingdings" w:hAnsi="Wingdings" w:hint="default"/>
+        <w:sz w:val="20"/>
+      </w:rPr>
+    </w:lvl>
+    <w:lvl w:ilvl="6" w:tentative="1">
+      <w:start w:val="1"/>
+      <w:numFmt w:val="bullet"/>
+      <w:lvlText w:val=""/>
+      <w:lvlJc w:val="left"/>
+      <w:pPr>
+        <w:tabs>
+          <w:tab w:val="num" w:pos="5040"/>
+        </w:tabs>
+        <w:ind w:left="5040" w:hanging="360"/>
+      </w:pPr>
+      <w:rPr>
+        <w:rFonts w:ascii="Wingdings" w:hAnsi="Wingdings" w:hint="default"/>
+        <w:sz w:val="20"/>
+      </w:rPr>
+    </w:lvl>
+    <w:lvl w:ilvl="7" w:tentative="1">
+      <w:start w:val="1"/>
+      <w:numFmt w:val="bullet"/>
+      <w:lvlText w:val=""/>
+      <w:lvlJc w:val="left"/>
+      <w:pPr>
+        <w:tabs>
+          <w:tab w:val="num" w:pos="5760"/>
+        </w:tabs>
+        <w:ind w:left="5760" w:hanging="360"/>
+      </w:pPr>
+      <w:rPr>
+        <w:rFonts w:ascii="Wingdings" w:hAnsi="Wingdings" w:hint="default"/>
+        <w:sz w:val="20"/>
+      </w:rPr>
+    </w:lvl>
+    <w:lvl w:ilvl="8" w:tentative="1">
+      <w:start w:val="1"/>
+      <w:numFmt w:val="bullet"/>
+      <w:lvlText w:val=""/>
+      <w:lvlJc w:val="left"/>
+      <w:pPr>
+        <w:tabs>
+          <w:tab w:val="num" w:pos="6480"/>
+        </w:tabs>
+        <w:ind w:left="6480" w:hanging="360"/>
+      </w:pPr>
+      <w:rPr>
+        <w:rFonts w:ascii="Wingdings" w:hAnsi="Wingdings" w:hint="default"/>
+        <w:sz w:val="20"/>
+      </w:rPr>
+    </w:lvl>
+  </w:abstractNum>
+  <w:abstractNum w:abstractNumId="3" w15:restartNumberingAfterBreak="0">
     <w:nsid w:val="1DF20635"/>
     <w:multiLevelType w:val="hybridMultilevel"/>
     <w:tmpl w:val="9AFADFAA"/>
@@ -3518,7 +3625,7 @@
       </w:rPr>
     </w:lvl>
   </w:abstractNum>
-  <w:abstractNum w:abstractNumId="3" w15:restartNumberingAfterBreak="0">
+  <w:abstractNum w:abstractNumId="4" w15:restartNumberingAfterBreak="0">
     <w:nsid w:val="601E1C64"/>
     <w:multiLevelType w:val="multilevel"/>
     <w:tmpl w:val="A432C2FE"/>
@@ -3667,7 +3774,7 @@
       </w:rPr>
     </w:lvl>
   </w:abstractNum>
-  <w:abstractNum w:abstractNumId="4" w15:restartNumberingAfterBreak="0">
+  <w:abstractNum w:abstractNumId="5" w15:restartNumberingAfterBreak="0">
     <w:nsid w:val="651936D3"/>
     <w:multiLevelType w:val="multilevel"/>
     <w:tmpl w:val="E442345E"/>
@@ -3816,7 +3923,7 @@
       </w:rPr>
     </w:lvl>
   </w:abstractNum>
-  <w:abstractNum w:abstractNumId="5" w15:restartNumberingAfterBreak="0">
+  <w:abstractNum w:abstractNumId="6" w15:restartNumberingAfterBreak="0">
     <w:nsid w:val="6BF56257"/>
     <w:multiLevelType w:val="multilevel"/>
     <w:tmpl w:val="E5989884"/>
@@ -3965,7 +4072,7 @@
       </w:rPr>
     </w:lvl>
   </w:abstractNum>
-  <w:abstractNum w:abstractNumId="6" w15:restartNumberingAfterBreak="0">
+  <w:abstractNum w:abstractNumId="7" w15:restartNumberingAfterBreak="0">
     <w:nsid w:val="7C5B0211"/>
     <w:multiLevelType w:val="multilevel"/>
     <w:tmpl w:val="F0627B24"/>
@@ -4111,25 +4218,28 @@
     </w:lvl>
   </w:abstractNum>
   <w:num w:numId="1">
-    <w:abstractNumId w:val="4"/>
+    <w:abstractNumId w:val="5"/>
   </w:num>
   <w:num w:numId="2">
     <w:abstractNumId w:val="0"/>
   </w:num>
   <w:num w:numId="3">
-    <w:abstractNumId w:val="2"/>
+    <w:abstractNumId w:val="3"/>
   </w:num>
   <w:num w:numId="4">
     <w:abstractNumId w:val="1"/>
   </w:num>
   <w:num w:numId="5">
+    <w:abstractNumId w:val="7"/>
+  </w:num>
+  <w:num w:numId="6">
+    <w:abstractNumId w:val="4"/>
+  </w:num>
+  <w:num w:numId="7">
     <w:abstractNumId w:val="6"/>
   </w:num>
-  <w:num w:numId="6">
-    <w:abstractNumId w:val="3"/>
-  </w:num>
-  <w:num w:numId="7">
-    <w:abstractNumId w:val="5"/>
+  <w:num w:numId="8">
+    <w:abstractNumId w:val="2"/>
   </w:num>
 </w:numbering>
 </file>
